--- a/后台服务器端验证文档.docx
+++ b/后台服务器端验证文档.docx
@@ -170,27 +170,7 @@
           <w:szCs w:val="30"/>
           <w:highlight w:val="yellow"/>
         </w:rPr>
-        <w:t xml:space="preserve">id = </w:t>
-      </w:r>
-      <w:bookmarkStart w:id="0" w:name="_GoBack"/>
-      <w:r>
-        <w:rPr>
-          <w:rFonts w:hint="eastAsia"/>
-          <w:sz w:val="30"/>
-          <w:szCs w:val="30"/>
-          <w:highlight w:val="yellow"/>
-        </w:rPr>
-        <w:t>334</w:t>
-      </w:r>
-      <w:bookmarkEnd w:id="0"/>
-      <w:r>
-        <w:rPr>
-          <w:rFonts w:hint="eastAsia"/>
-          <w:sz w:val="30"/>
-          <w:szCs w:val="30"/>
-          <w:highlight w:val="yellow"/>
-        </w:rPr>
-        <w:t>;</w:t>
+        <w:t>id = 334;</w:t>
       </w:r>
     </w:p>
     <w:p>
@@ -993,6 +973,66 @@
               </w:rPr>
               <w:t>订单金额</w:t>
             </w:r>
+          </w:p>
+        </w:tc>
+      </w:tr>
+      <w:tr>
+        <w:tc>
+          <w:tcPr>
+            <w:tcW w:w="3815" w:type="dxa"/>
+          </w:tcPr>
+          <w:p>
+            <w:pPr>
+              <w:pStyle w:val="a3"/>
+              <w:ind w:firstLineChars="0" w:firstLine="0"/>
+              <w:rPr>
+                <w:rFonts w:hint="eastAsia"/>
+                <w:sz w:val="30"/>
+                <w:szCs w:val="30"/>
+              </w:rPr>
+            </w:pPr>
+            <w:proofErr w:type="spellStart"/>
+            <w:r>
+              <w:rPr>
+                <w:sz w:val="30"/>
+                <w:szCs w:val="30"/>
+              </w:rPr>
+              <w:t>order</w:t>
+            </w:r>
+            <w:r>
+              <w:rPr>
+                <w:rFonts w:hint="eastAsia"/>
+                <w:sz w:val="30"/>
+                <w:szCs w:val="30"/>
+              </w:rPr>
+              <w:t>Detail</w:t>
+            </w:r>
+            <w:proofErr w:type="spellEnd"/>
+          </w:p>
+        </w:tc>
+        <w:tc>
+          <w:tcPr>
+            <w:tcW w:w="3682" w:type="dxa"/>
+          </w:tcPr>
+          <w:p>
+            <w:pPr>
+              <w:pStyle w:val="a3"/>
+              <w:ind w:firstLineChars="0" w:firstLine="0"/>
+              <w:rPr>
+                <w:sz w:val="30"/>
+                <w:szCs w:val="30"/>
+              </w:rPr>
+            </w:pPr>
+            <w:r>
+              <w:rPr>
+                <w:rFonts w:hint="eastAsia"/>
+                <w:sz w:val="30"/>
+                <w:szCs w:val="30"/>
+              </w:rPr>
+              <w:t>CP自定义信息</w:t>
+            </w:r>
+            <w:bookmarkStart w:id="0" w:name="_GoBack"/>
+            <w:bookmarkEnd w:id="0"/>
           </w:p>
         </w:tc>
       </w:tr>

--- a/后台服务器端验证文档.docx
+++ b/后台服务器端验证文档.docx
@@ -668,10 +668,11 @@
             </w:pPr>
             <w:r>
               <w:rPr>
-                <w:sz w:val="30"/>
-                <w:szCs w:val="30"/>
-              </w:rPr>
-              <w:t>S</w:t>
+                <w:rFonts w:hint="eastAsia"/>
+                <w:sz w:val="30"/>
+                <w:szCs w:val="30"/>
+              </w:rPr>
+              <w:t>s</w:t>
             </w:r>
             <w:r>
               <w:rPr>
@@ -986,7 +987,6 @@
               <w:pStyle w:val="a3"/>
               <w:ind w:firstLineChars="0" w:firstLine="0"/>
               <w:rPr>
-                <w:rFonts w:hint="eastAsia"/>
                 <w:sz w:val="30"/>
                 <w:szCs w:val="30"/>
               </w:rPr>
@@ -1005,7 +1005,17 @@
                 <w:sz w:val="30"/>
                 <w:szCs w:val="30"/>
               </w:rPr>
-              <w:t>Detail</w:t>
+              <w:t>Deta</w:t>
+            </w:r>
+            <w:bookmarkStart w:id="0" w:name="_GoBack"/>
+            <w:bookmarkEnd w:id="0"/>
+            <w:r>
+              <w:rPr>
+                <w:rFonts w:hint="eastAsia"/>
+                <w:sz w:val="30"/>
+                <w:szCs w:val="30"/>
+              </w:rPr>
+              <w:t>il</w:t>
             </w:r>
             <w:proofErr w:type="spellEnd"/>
           </w:p>
@@ -1031,8 +1041,6 @@
               </w:rPr>
               <w:t>CP自定义信息</w:t>
             </w:r>
-            <w:bookmarkStart w:id="0" w:name="_GoBack"/>
-            <w:bookmarkEnd w:id="0"/>
           </w:p>
         </w:tc>
       </w:tr>
